--- a/BRD_PRD/PRD/PRD quan li nhan vien.docx
+++ b/BRD_PRD/PRD/PRD quan li nhan vien.docx
@@ -299,6 +299,7 @@
     <w:p>
       <w:pPr>
         <w:spacing w:line="360" w:lineRule="auto"/>
+        <w:ind w:firstLine="720"/>
         <w:jc w:val="both"/>
         <w:rPr>
           <w:sz w:val="26"/>
@@ -314,11 +315,19 @@
         </w:rPr>
         <w:t>3.1. Workflow</w:t>
       </w:r>
-    </w:p>
-    <w:p>
-      <w:pPr>
-        <w:spacing w:line="360" w:lineRule="auto"/>
-        <w:jc w:val="both"/>
+      <w:r>
+        <w:rPr>
+          <w:sz w:val="26"/>
+          <w:szCs w:val="26"/>
+          <w:lang w:val="vi-VN"/>
+        </w:rPr>
+        <w:t xml:space="preserve"> thêm nhân viên</w:t>
+      </w:r>
+    </w:p>
+    <w:p>
+      <w:pPr>
+        <w:spacing w:line="360" w:lineRule="auto"/>
+        <w:jc w:val="center"/>
         <w:rPr>
           <w:sz w:val="26"/>
           <w:szCs w:val="26"/>
@@ -334,9 +343,9 @@
         <w:lastRenderedPageBreak/>
         <w:drawing>
           <wp:inline distT="0" distB="0" distL="0" distR="0">
-            <wp:extent cx="5761990" cy="8138795"/>
-            <wp:effectExtent l="0" t="0" r="0" b="0"/>
-            <wp:docPr id="1" name="Picture 1"/>
+            <wp:extent cx="4029075" cy="8115300"/>
+            <wp:effectExtent l="495300" t="228600" r="504825" b="228600"/>
+            <wp:docPr id="2" name="Picture 2"/>
             <wp:cNvGraphicFramePr>
               <a:graphicFrameLocks xmlns:a="http://schemas.openxmlformats.org/drawingml/2006/main" noChangeAspect="1"/>
             </wp:cNvGraphicFramePr>
@@ -344,7 +353,7 @@
               <a:graphicData uri="http://schemas.openxmlformats.org/drawingml/2006/picture">
                 <pic:pic xmlns:pic="http://schemas.openxmlformats.org/drawingml/2006/picture">
                   <pic:nvPicPr>
-                    <pic:cNvPr id="1" name="flowNV.png"/>
+                    <pic:cNvPr id="2" name="flowTHEMNV.drawio.png"/>
                     <pic:cNvPicPr/>
                   </pic:nvPicPr>
                   <pic:blipFill>
@@ -362,7 +371,7 @@
                   <pic:spPr>
                     <a:xfrm>
                       <a:off x="0" y="0"/>
-                      <a:ext cx="5761990" cy="8138795"/>
+                      <a:ext cx="4029075" cy="8115300"/>
                     </a:xfrm>
                     <a:prstGeom prst="rect">
                       <a:avLst/>
@@ -378,26 +387,35 @@
     <w:p>
       <w:pPr>
         <w:spacing w:line="360" w:lineRule="auto"/>
-        <w:jc w:val="both"/>
-        <w:rPr>
-          <w:sz w:val="26"/>
-          <w:szCs w:val="26"/>
-          <w:lang w:val="vi-VN"/>
-        </w:rPr>
-      </w:pPr>
-      <w:r>
-        <w:rPr>
-          <w:sz w:val="26"/>
-          <w:szCs w:val="26"/>
-          <w:lang w:val="vi-VN"/>
-        </w:rPr>
-        <w:t>3.2. Mô tả workflow</w:t>
-      </w:r>
-    </w:p>
-    <w:p>
-      <w:pPr>
-        <w:spacing w:line="360" w:lineRule="auto"/>
         <w:ind w:firstLine="720"/>
+        <w:jc w:val="both"/>
+        <w:rPr>
+          <w:sz w:val="26"/>
+          <w:szCs w:val="26"/>
+          <w:lang w:val="vi-VN"/>
+        </w:rPr>
+      </w:pPr>
+      <w:r>
+        <w:rPr>
+          <w:sz w:val="26"/>
+          <w:szCs w:val="26"/>
+          <w:lang w:val="vi-VN"/>
+        </w:rPr>
+        <w:t>Mô tả workflow</w:t>
+      </w:r>
+      <w:r>
+        <w:rPr>
+          <w:sz w:val="26"/>
+          <w:szCs w:val="26"/>
+          <w:lang w:val="vi-VN"/>
+        </w:rPr>
+        <w:t>:</w:t>
+      </w:r>
+    </w:p>
+    <w:p>
+      <w:pPr>
+        <w:spacing w:line="360" w:lineRule="auto"/>
+        <w:ind w:left="720" w:firstLine="720"/>
         <w:contextualSpacing/>
         <w:jc w:val="both"/>
         <w:rPr>
@@ -412,13 +430,14 @@
           <w:sz w:val="26"/>
           <w:szCs w:val="26"/>
         </w:rPr>
+        <w:lastRenderedPageBreak/>
         <w:t>Bước 1: Bắt đầu.</w:t>
       </w:r>
     </w:p>
     <w:p>
       <w:pPr>
         <w:spacing w:line="360" w:lineRule="auto"/>
-        <w:ind w:firstLine="720"/>
+        <w:ind w:left="720" w:firstLine="720"/>
         <w:contextualSpacing/>
         <w:jc w:val="both"/>
         <w:rPr>
@@ -441,225 +460,31 @@
           <w:sz w:val="26"/>
           <w:szCs w:val="26"/>
         </w:rPr>
-        <w:t>c 2: Nhân viên quản lý</w:t>
-      </w:r>
-      <w:r>
-        <w:rPr>
-          <w:rFonts w:eastAsia="Calibri" w:cs="Times New Roman"/>
-          <w:sz w:val="26"/>
-          <w:szCs w:val="26"/>
-        </w:rPr>
-        <w:t xml:space="preserve"> nhập username và password từ bàn phím. </w:t>
-      </w:r>
-    </w:p>
-    <w:p>
-      <w:pPr>
-        <w:spacing w:line="360" w:lineRule="auto"/>
-        <w:ind w:left="720"/>
-        <w:contextualSpacing/>
-        <w:jc w:val="both"/>
-        <w:rPr>
-          <w:rFonts w:eastAsia="Calibri" w:cs="Times New Roman"/>
-          <w:sz w:val="26"/>
-          <w:szCs w:val="26"/>
-        </w:rPr>
-      </w:pPr>
-      <w:r>
-        <w:rPr>
-          <w:rFonts w:eastAsia="Calibri" w:cs="Times New Roman"/>
-          <w:sz w:val="26"/>
-          <w:szCs w:val="26"/>
-        </w:rPr>
-        <w:lastRenderedPageBreak/>
-        <w:t>Bước 3: Kiểm tra tính hợp lệ của tài khoản đăng nhập. Một tài khoản là hợp lệ khi nó hội tụ đủ các điều kiện sau:</w:t>
-      </w:r>
-    </w:p>
-    <w:p>
-      <w:pPr>
-        <w:pStyle w:val="ListParagraph"/>
-        <w:numPr>
-          <w:ilvl w:val="1"/>
-          <w:numId w:val="3"/>
-        </w:numPr>
-        <w:spacing w:line="360" w:lineRule="auto"/>
-        <w:jc w:val="both"/>
-        <w:rPr>
-          <w:rFonts w:eastAsia="Calibri" w:cs="Times New Roman"/>
-          <w:sz w:val="26"/>
-          <w:szCs w:val="26"/>
-        </w:rPr>
-      </w:pPr>
-      <w:r>
-        <w:rPr>
-          <w:rFonts w:eastAsia="Calibri" w:cs="Times New Roman"/>
-          <w:sz w:val="26"/>
-          <w:szCs w:val="26"/>
-        </w:rPr>
-        <w:t>Username và password không được để trống.</w:t>
-      </w:r>
-    </w:p>
-    <w:p>
-      <w:pPr>
-        <w:pStyle w:val="ListParagraph"/>
-        <w:numPr>
-          <w:ilvl w:val="1"/>
-          <w:numId w:val="3"/>
-        </w:numPr>
-        <w:spacing w:line="360" w:lineRule="auto"/>
-        <w:jc w:val="both"/>
-        <w:rPr>
-          <w:rFonts w:eastAsia="Calibri" w:cs="Times New Roman"/>
-          <w:sz w:val="26"/>
-          <w:szCs w:val="26"/>
-        </w:rPr>
-      </w:pPr>
-      <w:r>
-        <w:rPr>
-          <w:rFonts w:eastAsia="Calibri" w:cs="Times New Roman"/>
-          <w:sz w:val="26"/>
-          <w:szCs w:val="26"/>
-        </w:rPr>
-        <w:t>Username có độ dài từ 6 đến 20 kí tự và không được chứa khoảng trắng.</w:t>
-      </w:r>
-    </w:p>
-    <w:p>
-      <w:pPr>
-        <w:pStyle w:val="ListParagraph"/>
-        <w:numPr>
-          <w:ilvl w:val="1"/>
-          <w:numId w:val="3"/>
-        </w:numPr>
-        <w:spacing w:line="360" w:lineRule="auto"/>
-        <w:jc w:val="both"/>
-        <w:rPr>
-          <w:rFonts w:eastAsia="Calibri" w:cs="Times New Roman"/>
-          <w:sz w:val="26"/>
-          <w:szCs w:val="26"/>
-        </w:rPr>
-      </w:pPr>
-      <w:r>
-        <w:rPr>
-          <w:rFonts w:eastAsia="Calibri" w:cs="Times New Roman"/>
-          <w:sz w:val="26"/>
-          <w:szCs w:val="26"/>
-        </w:rPr>
-        <w:t>Password có độ dài từ 7 đến 20 kí tự và không được chứa khoảng trắng.</w:t>
-      </w:r>
-    </w:p>
-    <w:p>
-      <w:pPr>
-        <w:pStyle w:val="ListParagraph"/>
-        <w:numPr>
-          <w:ilvl w:val="1"/>
-          <w:numId w:val="3"/>
-        </w:numPr>
-        <w:spacing w:line="360" w:lineRule="auto"/>
-        <w:jc w:val="both"/>
-        <w:rPr>
-          <w:rFonts w:eastAsia="Calibri" w:cs="Times New Roman"/>
-          <w:sz w:val="26"/>
-          <w:szCs w:val="26"/>
-        </w:rPr>
-      </w:pPr>
-      <w:r>
-        <w:rPr>
-          <w:rFonts w:eastAsia="Calibri" w:cs="Times New Roman"/>
-          <w:sz w:val="26"/>
-          <w:szCs w:val="26"/>
-        </w:rPr>
-        <w:t>Tài khoản đăng nhập tồn tại trong hệ thống.</w:t>
-      </w:r>
-    </w:p>
-    <w:p>
-      <w:pPr>
-        <w:spacing w:line="360" w:lineRule="auto"/>
-        <w:ind w:firstLine="720"/>
-        <w:contextualSpacing/>
-        <w:jc w:val="both"/>
-        <w:rPr>
-          <w:rFonts w:eastAsia="Calibri" w:cs="Times New Roman"/>
-          <w:sz w:val="26"/>
-          <w:szCs w:val="26"/>
-        </w:rPr>
-      </w:pPr>
-      <w:r>
-        <w:rPr>
-          <w:rFonts w:eastAsia="Calibri" w:cs="Times New Roman"/>
-          <w:sz w:val="26"/>
-          <w:szCs w:val="26"/>
-        </w:rPr>
-        <w:t>Bước 4: Nếu tài khoản hợp lệ thì bỏ qua bước 5.</w:t>
-      </w:r>
-    </w:p>
-    <w:p>
-      <w:pPr>
-        <w:spacing w:line="360" w:lineRule="auto"/>
-        <w:ind w:firstLine="720"/>
-        <w:contextualSpacing/>
-        <w:jc w:val="both"/>
-        <w:rPr>
-          <w:rFonts w:eastAsia="Calibri" w:cs="Times New Roman"/>
-          <w:sz w:val="26"/>
-          <w:szCs w:val="26"/>
-        </w:rPr>
-      </w:pPr>
-      <w:r>
-        <w:rPr>
-          <w:rFonts w:eastAsia="Calibri" w:cs="Times New Roman"/>
-          <w:sz w:val="26"/>
-          <w:szCs w:val="26"/>
-        </w:rPr>
-        <w:t>Bước 5: Thông báo lỗi và quay về bước 2.</w:t>
-      </w:r>
-    </w:p>
-    <w:p>
-      <w:pPr>
-        <w:spacing w:line="360" w:lineRule="auto"/>
-        <w:ind w:firstLine="720"/>
-        <w:contextualSpacing/>
-        <w:jc w:val="both"/>
-        <w:rPr>
-          <w:rFonts w:eastAsia="Calibri" w:cs="Times New Roman"/>
-          <w:sz w:val="26"/>
-          <w:szCs w:val="26"/>
-        </w:rPr>
-      </w:pPr>
-      <w:r>
-        <w:rPr>
-          <w:rFonts w:eastAsia="Calibri" w:cs="Times New Roman"/>
-          <w:sz w:val="26"/>
-          <w:szCs w:val="26"/>
-        </w:rPr>
-        <w:t>Bước 6</w:t>
-      </w:r>
-      <w:r>
-        <w:rPr>
-          <w:rFonts w:eastAsia="Calibri" w:cs="Times New Roman"/>
-          <w:sz w:val="26"/>
-          <w:szCs w:val="26"/>
-        </w:rPr>
-        <w:t>: Chọn chức năng quản lý nhân viên.</w:t>
-      </w:r>
-    </w:p>
-    <w:p>
-      <w:pPr>
-        <w:spacing w:line="360" w:lineRule="auto"/>
-        <w:ind w:firstLine="720"/>
-        <w:contextualSpacing/>
-        <w:jc w:val="both"/>
-        <w:rPr>
-          <w:rFonts w:eastAsia="Calibri" w:cs="Times New Roman"/>
-          <w:sz w:val="26"/>
-          <w:szCs w:val="26"/>
-        </w:rPr>
-      </w:pPr>
-      <w:r>
-        <w:rPr>
-          <w:rFonts w:eastAsia="Calibri" w:cs="Times New Roman"/>
-          <w:sz w:val="26"/>
-          <w:szCs w:val="26"/>
-        </w:rPr>
-        <w:t>Bước 7: Thực hiện chức năng thêm, xóa, sửa, tìm kiếm hoặc chỉ xem.</w:t>
+        <w:t>c 2: N</w:t>
+      </w:r>
+      <w:r>
+        <w:rPr>
+          <w:rFonts w:eastAsia="Calibri" w:cs="Times New Roman"/>
+          <w:sz w:val="26"/>
+          <w:szCs w:val="26"/>
+        </w:rPr>
+        <w:t>gười dùng nhập thông tin</w:t>
+      </w:r>
+      <w:r>
+        <w:rPr>
+          <w:rFonts w:eastAsia="Calibri" w:cs="Times New Roman"/>
+          <w:sz w:val="26"/>
+          <w:szCs w:val="26"/>
+        </w:rPr>
+        <w:t xml:space="preserve"> nhân viên</w:t>
+      </w:r>
+      <w:r>
+        <w:rPr>
+          <w:rFonts w:eastAsia="Calibri" w:cs="Times New Roman"/>
+          <w:sz w:val="26"/>
+          <w:szCs w:val="26"/>
+        </w:rPr>
+        <w:t xml:space="preserve"> mới từ bàn phím. </w:t>
       </w:r>
     </w:p>
     <w:p>
@@ -680,33 +505,49 @@
           <w:sz w:val="26"/>
           <w:szCs w:val="26"/>
         </w:rPr>
-        <w:t>Bướ</w:t>
-      </w:r>
-      <w:r>
-        <w:rPr>
-          <w:rFonts w:eastAsia="Calibri" w:cs="Times New Roman"/>
-          <w:sz w:val="26"/>
-          <w:szCs w:val="26"/>
-        </w:rPr>
-        <w:t>c 7.1: Khi thêm</w:t>
-      </w:r>
-      <w:r>
-        <w:rPr>
-          <w:rFonts w:eastAsia="Calibri" w:cs="Times New Roman"/>
-          <w:sz w:val="26"/>
-          <w:szCs w:val="26"/>
-        </w:rPr>
-        <w:t xml:space="preserve"> hay sửa thì kiểm tra tính hợp lệ thông tin. Thông tin hợp lệ khi đáp ứng đủ các điều kiện sau:</w:t>
-      </w:r>
-    </w:p>
-    <w:p>
-      <w:pPr>
-        <w:pStyle w:val="ListParagraph"/>
+        <w:t>Bước 3: Kiểm tra tính hợp lệ của thông tin vừa nhập. Thông tin</w:t>
+      </w:r>
+      <w:r>
+        <w:rPr>
+          <w:rFonts w:eastAsia="Calibri" w:cs="Times New Roman"/>
+          <w:sz w:val="26"/>
+          <w:szCs w:val="26"/>
+        </w:rPr>
+        <w:t xml:space="preserve"> nhân viên</w:t>
+      </w:r>
+      <w:r>
+        <w:rPr>
+          <w:rFonts w:eastAsia="Calibri" w:cs="Times New Roman"/>
+          <w:sz w:val="26"/>
+          <w:szCs w:val="26"/>
+        </w:rPr>
+        <w:t xml:space="preserve"> mới chỉ hợp lệ</w:t>
+      </w:r>
+      <w:r>
+        <w:rPr>
+          <w:rFonts w:eastAsia="Calibri" w:cs="Times New Roman"/>
+          <w:sz w:val="26"/>
+          <w:szCs w:val="26"/>
+        </w:rPr>
+        <w:t xml:space="preserve"> khi </w:t>
+      </w:r>
+      <w:r>
+        <w:rPr>
+          <w:rFonts w:eastAsia="Calibri" w:cs="Times New Roman"/>
+          <w:sz w:val="26"/>
+          <w:szCs w:val="26"/>
+        </w:rPr>
+        <w:t>hội tụ đủ các điều kiện sau:</w:t>
+      </w:r>
+    </w:p>
+    <w:p>
+      <w:pPr>
         <w:numPr>
           <w:ilvl w:val="0"/>
           <w:numId w:val="4"/>
         </w:numPr>
         <w:spacing w:line="360" w:lineRule="auto"/>
+        <w:contextualSpacing/>
         <w:jc w:val="both"/>
         <w:rPr>
           <w:rFonts w:eastAsia="Calibri" w:cs="Times New Roman"/>
@@ -725,12 +566,12 @@
     </w:p>
     <w:p>
       <w:pPr>
-        <w:pStyle w:val="ListParagraph"/>
         <w:numPr>
           <w:ilvl w:val="0"/>
           <w:numId w:val="4"/>
         </w:numPr>
         <w:spacing w:line="360" w:lineRule="auto"/>
+        <w:contextualSpacing/>
         <w:jc w:val="both"/>
         <w:rPr>
           <w:rFonts w:eastAsia="Calibri" w:cs="Times New Roman"/>
@@ -750,6 +591,7 @@
     <w:p>
       <w:pPr>
         <w:spacing w:line="360" w:lineRule="auto"/>
+        <w:ind w:left="720" w:firstLine="720"/>
         <w:contextualSpacing/>
         <w:jc w:val="both"/>
         <w:rPr>
@@ -764,23 +606,370 @@
           <w:sz w:val="26"/>
           <w:szCs w:val="26"/>
         </w:rPr>
-        <w:tab/>
-      </w:r>
-      <w:r>
-        <w:rPr>
-          <w:rFonts w:eastAsia="Calibri" w:cs="Times New Roman"/>
-          <w:sz w:val="26"/>
-          <w:szCs w:val="26"/>
-        </w:rPr>
-        <w:tab/>
-      </w:r>
-      <w:r>
-        <w:rPr>
-          <w:rFonts w:eastAsia="Calibri" w:cs="Times New Roman"/>
-          <w:sz w:val="26"/>
-          <w:szCs w:val="26"/>
-        </w:rPr>
-        <w:t>Khi xóa hoặc tìm kiếm thì bỏ qua bước 7.2, 7.3.</w:t>
+        <w:t xml:space="preserve">Bước 4: Nếu thông tin </w:t>
+      </w:r>
+      <w:r>
+        <w:rPr>
+          <w:rFonts w:eastAsia="Calibri" w:cs="Times New Roman"/>
+          <w:sz w:val="26"/>
+          <w:szCs w:val="26"/>
+          <w:lang w:val="vi-VN"/>
+        </w:rPr>
+        <w:t>nhân viên</w:t>
+      </w:r>
+      <w:r>
+        <w:rPr>
+          <w:rFonts w:eastAsia="Calibri" w:cs="Times New Roman"/>
+          <w:sz w:val="26"/>
+          <w:szCs w:val="26"/>
+        </w:rPr>
+        <w:t xml:space="preserve"> mới hợp lệ thì bỏ qua bước 5.</w:t>
+      </w:r>
+    </w:p>
+    <w:p>
+      <w:pPr>
+        <w:spacing w:line="360" w:lineRule="auto"/>
+        <w:ind w:left="720" w:firstLine="720"/>
+        <w:contextualSpacing/>
+        <w:jc w:val="both"/>
+        <w:rPr>
+          <w:rFonts w:eastAsia="Calibri" w:cs="Times New Roman"/>
+          <w:sz w:val="26"/>
+          <w:szCs w:val="26"/>
+        </w:rPr>
+      </w:pPr>
+      <w:r>
+        <w:rPr>
+          <w:rFonts w:eastAsia="Calibri" w:cs="Times New Roman"/>
+          <w:sz w:val="26"/>
+          <w:szCs w:val="26"/>
+        </w:rPr>
+        <w:t>Bước 5: Thông báo lỗi và quay về bước 2.</w:t>
+      </w:r>
+    </w:p>
+    <w:p>
+      <w:pPr>
+        <w:spacing w:line="360" w:lineRule="auto"/>
+        <w:ind w:left="720" w:firstLine="720"/>
+        <w:contextualSpacing/>
+        <w:jc w:val="both"/>
+        <w:rPr>
+          <w:rFonts w:eastAsia="Calibri" w:cs="Times New Roman"/>
+          <w:sz w:val="26"/>
+          <w:szCs w:val="26"/>
+        </w:rPr>
+      </w:pPr>
+      <w:r>
+        <w:rPr>
+          <w:rFonts w:eastAsia="Calibri" w:cs="Times New Roman"/>
+          <w:sz w:val="26"/>
+          <w:szCs w:val="26"/>
+          <w:lang w:val="vi-VN"/>
+        </w:rPr>
+        <w:t xml:space="preserve">Bước 6: Thêm </w:t>
+      </w:r>
+      <w:r>
+        <w:rPr>
+          <w:rFonts w:eastAsia="Calibri" w:cs="Times New Roman"/>
+          <w:sz w:val="26"/>
+          <w:szCs w:val="26"/>
+          <w:lang w:val="vi-VN"/>
+        </w:rPr>
+        <w:t>nhân viên mới</w:t>
+      </w:r>
+      <w:r>
+        <w:rPr>
+          <w:rFonts w:eastAsia="Calibri" w:cs="Times New Roman"/>
+          <w:sz w:val="26"/>
+          <w:szCs w:val="26"/>
+          <w:lang w:val="vi-VN"/>
+        </w:rPr>
+        <w:t xml:space="preserve"> vào cơ sở dữ liệu.</w:t>
+      </w:r>
+    </w:p>
+    <w:p>
+      <w:pPr>
+        <w:spacing w:line="360" w:lineRule="auto"/>
+        <w:ind w:left="720" w:firstLine="720"/>
+        <w:contextualSpacing/>
+        <w:jc w:val="both"/>
+        <w:rPr>
+          <w:rFonts w:eastAsia="Calibri" w:cs="Times New Roman"/>
+          <w:sz w:val="26"/>
+          <w:szCs w:val="26"/>
+        </w:rPr>
+      </w:pPr>
+      <w:r>
+        <w:rPr>
+          <w:rFonts w:eastAsia="Calibri" w:cs="Times New Roman"/>
+          <w:sz w:val="26"/>
+          <w:szCs w:val="26"/>
+        </w:rPr>
+        <w:t xml:space="preserve">Bước 7: Thông báo </w:t>
+      </w:r>
+      <w:r>
+        <w:rPr>
+          <w:rFonts w:eastAsia="Calibri" w:cs="Times New Roman"/>
+          <w:sz w:val="26"/>
+          <w:szCs w:val="26"/>
+          <w:lang w:val="vi-VN"/>
+        </w:rPr>
+        <w:t>thêm</w:t>
+      </w:r>
+      <w:r>
+        <w:rPr>
+          <w:rFonts w:eastAsia="Calibri" w:cs="Times New Roman"/>
+          <w:sz w:val="26"/>
+          <w:szCs w:val="26"/>
+        </w:rPr>
+        <w:t xml:space="preserve"> thành công.</w:t>
+      </w:r>
+    </w:p>
+    <w:p>
+      <w:pPr>
+        <w:spacing w:line="360" w:lineRule="auto"/>
+        <w:ind w:left="720" w:firstLine="720"/>
+        <w:contextualSpacing/>
+        <w:jc w:val="both"/>
+        <w:rPr>
+          <w:rFonts w:eastAsia="Calibri" w:cs="Times New Roman"/>
+          <w:sz w:val="26"/>
+          <w:szCs w:val="26"/>
+        </w:rPr>
+      </w:pPr>
+      <w:r>
+        <w:rPr>
+          <w:rFonts w:eastAsia="Calibri" w:cs="Times New Roman"/>
+          <w:sz w:val="26"/>
+          <w:szCs w:val="26"/>
+        </w:rPr>
+        <w:t>Bướ</w:t>
+      </w:r>
+      <w:r>
+        <w:rPr>
+          <w:rFonts w:eastAsia="Calibri" w:cs="Times New Roman"/>
+          <w:sz w:val="26"/>
+          <w:szCs w:val="26"/>
+        </w:rPr>
+        <w:t>c 8</w:t>
+      </w:r>
+      <w:r>
+        <w:rPr>
+          <w:rFonts w:eastAsia="Calibri" w:cs="Times New Roman"/>
+          <w:sz w:val="26"/>
+          <w:szCs w:val="26"/>
+        </w:rPr>
+        <w:t>: Kết thúc.</w:t>
+      </w:r>
+    </w:p>
+    <w:p>
+      <w:pPr>
+        <w:spacing w:line="360" w:lineRule="auto"/>
+        <w:ind w:firstLine="720"/>
+        <w:jc w:val="both"/>
+        <w:rPr>
+          <w:sz w:val="26"/>
+          <w:szCs w:val="26"/>
+          <w:lang w:val="vi-VN"/>
+        </w:rPr>
+      </w:pPr>
+      <w:r>
+        <w:rPr>
+          <w:sz w:val="26"/>
+          <w:szCs w:val="26"/>
+          <w:lang w:val="vi-VN"/>
+        </w:rPr>
+        <w:t>3.2</w:t>
+      </w:r>
+      <w:r>
+        <w:rPr>
+          <w:sz w:val="26"/>
+          <w:szCs w:val="26"/>
+          <w:lang w:val="vi-VN"/>
+        </w:rPr>
+        <w:t>. Workflow</w:t>
+      </w:r>
+      <w:r>
+        <w:rPr>
+          <w:sz w:val="26"/>
+          <w:szCs w:val="26"/>
+          <w:lang w:val="vi-VN"/>
+        </w:rPr>
+        <w:t xml:space="preserve"> sửa</w:t>
+      </w:r>
+      <w:r>
+        <w:rPr>
+          <w:sz w:val="26"/>
+          <w:szCs w:val="26"/>
+          <w:lang w:val="vi-VN"/>
+        </w:rPr>
+        <w:t xml:space="preserve"> nhân viên</w:t>
+      </w:r>
+    </w:p>
+    <w:p>
+      <w:pPr>
+        <w:spacing w:line="360" w:lineRule="auto"/>
+        <w:contextualSpacing/>
+        <w:jc w:val="center"/>
+        <w:rPr>
+          <w:rFonts w:eastAsia="Calibri" w:cs="Times New Roman"/>
+          <w:sz w:val="26"/>
+          <w:szCs w:val="26"/>
+        </w:rPr>
+      </w:pPr>
+      <w:r>
+        <w:rPr>
+          <w:rFonts w:eastAsia="Calibri" w:cs="Times New Roman"/>
+          <w:noProof/>
+          <w:sz w:val="26"/>
+          <w:szCs w:val="26"/>
+        </w:rPr>
+        <w:lastRenderedPageBreak/>
+        <w:drawing>
+          <wp:inline distT="0" distB="0" distL="0" distR="0">
+            <wp:extent cx="4029075" cy="8020050"/>
+            <wp:effectExtent l="0" t="0" r="9525" b="0"/>
+            <wp:docPr id="3" name="Picture 3"/>
+            <wp:cNvGraphicFramePr>
+              <a:graphicFrameLocks xmlns:a="http://schemas.openxmlformats.org/drawingml/2006/main" noChangeAspect="1"/>
+            </wp:cNvGraphicFramePr>
+            <a:graphic xmlns:a="http://schemas.openxmlformats.org/drawingml/2006/main">
+              <a:graphicData uri="http://schemas.openxmlformats.org/drawingml/2006/picture">
+                <pic:pic xmlns:pic="http://schemas.openxmlformats.org/drawingml/2006/picture">
+                  <pic:nvPicPr>
+                    <pic:cNvPr id="3" name="flowSUANV.drawio.png"/>
+                    <pic:cNvPicPr/>
+                  </pic:nvPicPr>
+                  <pic:blipFill>
+                    <a:blip r:embed="rId6">
+                      <a:extLst>
+                        <a:ext uri="{28A0092B-C50C-407E-A947-70E740481C1C}">
+                          <a14:useLocalDpi xmlns:a14="http://schemas.microsoft.com/office/drawing/2010/main" val="0"/>
+                        </a:ext>
+                      </a:extLst>
+                    </a:blip>
+                    <a:stretch>
+                      <a:fillRect/>
+                    </a:stretch>
+                  </pic:blipFill>
+                  <pic:spPr>
+                    <a:xfrm>
+                      <a:off x="0" y="0"/>
+                      <a:ext cx="4029075" cy="8020050"/>
+                    </a:xfrm>
+                    <a:prstGeom prst="rect">
+                      <a:avLst/>
+                    </a:prstGeom>
+                  </pic:spPr>
+                </pic:pic>
+              </a:graphicData>
+            </a:graphic>
+          </wp:inline>
+        </w:drawing>
+      </w:r>
+    </w:p>
+    <w:p>
+      <w:pPr>
+        <w:spacing w:line="360" w:lineRule="auto"/>
+        <w:ind w:firstLine="720"/>
+        <w:jc w:val="both"/>
+        <w:rPr>
+          <w:sz w:val="26"/>
+          <w:szCs w:val="26"/>
+          <w:lang w:val="vi-VN"/>
+        </w:rPr>
+      </w:pPr>
+      <w:r>
+        <w:rPr>
+          <w:sz w:val="26"/>
+          <w:szCs w:val="26"/>
+          <w:lang w:val="vi-VN"/>
+        </w:rPr>
+        <w:t>Mô tả workflow:</w:t>
+      </w:r>
+    </w:p>
+    <w:p>
+      <w:pPr>
+        <w:spacing w:line="360" w:lineRule="auto"/>
+        <w:ind w:left="720" w:firstLine="720"/>
+        <w:contextualSpacing/>
+        <w:jc w:val="both"/>
+        <w:rPr>
+          <w:rFonts w:eastAsia="Calibri" w:cs="Times New Roman"/>
+          <w:sz w:val="26"/>
+          <w:szCs w:val="26"/>
+        </w:rPr>
+      </w:pPr>
+      <w:r>
+        <w:rPr>
+          <w:rFonts w:eastAsia="Calibri" w:cs="Times New Roman"/>
+          <w:sz w:val="26"/>
+          <w:szCs w:val="26"/>
+        </w:rPr>
+        <w:t>Bước 1: Bắt đầu.</w:t>
+      </w:r>
+    </w:p>
+    <w:p>
+      <w:pPr>
+        <w:spacing w:line="360" w:lineRule="auto"/>
+        <w:ind w:left="720" w:firstLine="720"/>
+        <w:contextualSpacing/>
+        <w:jc w:val="both"/>
+        <w:rPr>
+          <w:rFonts w:eastAsia="Calibri" w:cs="Times New Roman"/>
+          <w:sz w:val="26"/>
+          <w:szCs w:val="26"/>
+        </w:rPr>
+      </w:pPr>
+      <w:r>
+        <w:rPr>
+          <w:rFonts w:eastAsia="Calibri" w:cs="Times New Roman"/>
+          <w:sz w:val="26"/>
+          <w:szCs w:val="26"/>
+        </w:rPr>
+        <w:t xml:space="preserve">Bước 2: </w:t>
+      </w:r>
+      <w:r>
+        <w:rPr>
+          <w:rFonts w:eastAsia="Calibri" w:cs="Times New Roman"/>
+          <w:sz w:val="26"/>
+          <w:szCs w:val="26"/>
+          <w:lang w:val="vi-VN"/>
+        </w:rPr>
+        <w:t>N</w:t>
+      </w:r>
+      <w:r>
+        <w:rPr>
+          <w:rFonts w:eastAsia="Calibri" w:cs="Times New Roman"/>
+          <w:sz w:val="26"/>
+          <w:szCs w:val="26"/>
+        </w:rPr>
+        <w:t>gười dùng nhập thông tin</w:t>
+      </w:r>
+      <w:r>
+        <w:rPr>
+          <w:rFonts w:eastAsia="Calibri" w:cs="Times New Roman"/>
+          <w:sz w:val="26"/>
+          <w:szCs w:val="26"/>
+        </w:rPr>
+        <w:t xml:space="preserve"> nhân viên</w:t>
+      </w:r>
+      <w:r>
+        <w:rPr>
+          <w:rFonts w:eastAsia="Calibri" w:cs="Times New Roman"/>
+          <w:sz w:val="26"/>
+          <w:szCs w:val="26"/>
+          <w:lang w:val="vi-VN"/>
+        </w:rPr>
+        <w:t xml:space="preserve"> muốn sửa</w:t>
+      </w:r>
+      <w:r>
+        <w:rPr>
+          <w:rFonts w:eastAsia="Calibri" w:cs="Times New Roman"/>
+          <w:sz w:val="26"/>
+          <w:szCs w:val="26"/>
+        </w:rPr>
+        <w:t xml:space="preserve"> từ bàn phím. </w:t>
       </w:r>
     </w:p>
     <w:p>
@@ -801,7 +990,88 @@
           <w:sz w:val="26"/>
           <w:szCs w:val="26"/>
         </w:rPr>
-        <w:t>Bước 7.2: Nếu thông tin hợp lệ thì thông báo kết quả thực thi và bỏ qua bước 7.3.</w:t>
+        <w:lastRenderedPageBreak/>
+        <w:t>Bước 3: Kiểm tra tính hợp lệ của thông tin vừa nhập. Thông tin</w:t>
+      </w:r>
+      <w:r>
+        <w:rPr>
+          <w:rFonts w:eastAsia="Calibri" w:cs="Times New Roman"/>
+          <w:sz w:val="26"/>
+          <w:szCs w:val="26"/>
+        </w:rPr>
+        <w:t xml:space="preserve"> nhân viên</w:t>
+      </w:r>
+      <w:r>
+        <w:rPr>
+          <w:rFonts w:eastAsia="Calibri" w:cs="Times New Roman"/>
+          <w:sz w:val="26"/>
+          <w:szCs w:val="26"/>
+        </w:rPr>
+        <w:t xml:space="preserve"> chỉ hợp lệ</w:t>
+      </w:r>
+      <w:r>
+        <w:rPr>
+          <w:rFonts w:eastAsia="Calibri" w:cs="Times New Roman"/>
+          <w:sz w:val="26"/>
+          <w:szCs w:val="26"/>
+        </w:rPr>
+        <w:t xml:space="preserve"> khi </w:t>
+      </w:r>
+      <w:r>
+        <w:rPr>
+          <w:rFonts w:eastAsia="Calibri" w:cs="Times New Roman"/>
+          <w:sz w:val="26"/>
+          <w:szCs w:val="26"/>
+        </w:rPr>
+        <w:t>hội tụ đủ các điều kiện sau:</w:t>
+      </w:r>
+    </w:p>
+    <w:p>
+      <w:pPr>
+        <w:numPr>
+          <w:ilvl w:val="0"/>
+          <w:numId w:val="4"/>
+        </w:numPr>
+        <w:spacing w:line="360" w:lineRule="auto"/>
+        <w:contextualSpacing/>
+        <w:jc w:val="both"/>
+        <w:rPr>
+          <w:rFonts w:eastAsia="Calibri" w:cs="Times New Roman"/>
+          <w:sz w:val="26"/>
+          <w:szCs w:val="26"/>
+        </w:rPr>
+      </w:pPr>
+      <w:r>
+        <w:rPr>
+          <w:rFonts w:eastAsia="Calibri" w:cs="Times New Roman"/>
+          <w:sz w:val="26"/>
+          <w:szCs w:val="26"/>
+        </w:rPr>
+        <w:t>Họ và tên không được để trống.</w:t>
+      </w:r>
+    </w:p>
+    <w:p>
+      <w:pPr>
+        <w:numPr>
+          <w:ilvl w:val="0"/>
+          <w:numId w:val="4"/>
+        </w:numPr>
+        <w:spacing w:line="360" w:lineRule="auto"/>
+        <w:contextualSpacing/>
+        <w:jc w:val="both"/>
+        <w:rPr>
+          <w:rFonts w:eastAsia="Calibri" w:cs="Times New Roman"/>
+          <w:sz w:val="26"/>
+          <w:szCs w:val="26"/>
+        </w:rPr>
+      </w:pPr>
+      <w:r>
+        <w:rPr>
+          <w:rFonts w:eastAsia="Calibri" w:cs="Times New Roman"/>
+          <w:sz w:val="26"/>
+          <w:szCs w:val="26"/>
+        </w:rPr>
+        <w:t>Nhân viên phải lớn hơn hoặc bằng 16 tuổi.</w:t>
       </w:r>
     </w:p>
     <w:p>
@@ -822,7 +1092,24 @@
           <w:sz w:val="26"/>
           <w:szCs w:val="26"/>
         </w:rPr>
-        <w:t>Bước 7.3: Thông báo lỗi và quay về bước 7.</w:t>
+        <w:t xml:space="preserve">Bước 4: Nếu thông tin </w:t>
+      </w:r>
+      <w:r>
+        <w:rPr>
+          <w:rFonts w:eastAsia="Calibri" w:cs="Times New Roman"/>
+          <w:sz w:val="26"/>
+          <w:szCs w:val="26"/>
+          <w:lang w:val="vi-VN"/>
+        </w:rPr>
+        <w:t>nhân viên</w:t>
+      </w:r>
+      <w:r>
+        <w:rPr>
+          <w:rFonts w:eastAsia="Calibri" w:cs="Times New Roman"/>
+          <w:sz w:val="26"/>
+          <w:szCs w:val="26"/>
+        </w:rPr>
+        <w:t xml:space="preserve"> hợp lệ thì bỏ qua bước 5.</w:t>
       </w:r>
     </w:p>
     <w:p>
@@ -843,28 +1130,958 @@
           <w:sz w:val="26"/>
           <w:szCs w:val="26"/>
         </w:rPr>
-        <w:t>Bước 7.4: Thông báo kết quả thực thi.</w:t>
+        <w:t>Bước 5: Thông báo lỗi và quay về bước 2.</w:t>
+      </w:r>
+    </w:p>
+    <w:p>
+      <w:pPr>
+        <w:spacing w:line="360" w:lineRule="auto"/>
+        <w:ind w:left="720" w:firstLine="720"/>
+        <w:contextualSpacing/>
+        <w:jc w:val="both"/>
+        <w:rPr>
+          <w:rFonts w:eastAsia="Calibri" w:cs="Times New Roman"/>
+          <w:sz w:val="26"/>
+          <w:szCs w:val="26"/>
+        </w:rPr>
+      </w:pPr>
+      <w:r>
+        <w:rPr>
+          <w:rFonts w:eastAsia="Calibri" w:cs="Times New Roman"/>
+          <w:sz w:val="26"/>
+          <w:szCs w:val="26"/>
+          <w:lang w:val="vi-VN"/>
+        </w:rPr>
+        <w:t>Bướ</w:t>
+      </w:r>
+      <w:r>
+        <w:rPr>
+          <w:rFonts w:eastAsia="Calibri" w:cs="Times New Roman"/>
+          <w:sz w:val="26"/>
+          <w:szCs w:val="26"/>
+          <w:lang w:val="vi-VN"/>
+        </w:rPr>
+        <w:t>c 6: Cập nhật</w:t>
+      </w:r>
+      <w:r>
+        <w:rPr>
+          <w:rFonts w:eastAsia="Calibri" w:cs="Times New Roman"/>
+          <w:sz w:val="26"/>
+          <w:szCs w:val="26"/>
+          <w:lang w:val="vi-VN"/>
+        </w:rPr>
+        <w:t xml:space="preserve"> </w:t>
+      </w:r>
+      <w:r>
+        <w:rPr>
+          <w:rFonts w:eastAsia="Calibri" w:cs="Times New Roman"/>
+          <w:sz w:val="26"/>
+          <w:szCs w:val="26"/>
+          <w:lang w:val="vi-VN"/>
+        </w:rPr>
+        <w:t>nhân viên vừa sửa</w:t>
+      </w:r>
+      <w:r>
+        <w:rPr>
+          <w:rFonts w:eastAsia="Calibri" w:cs="Times New Roman"/>
+          <w:sz w:val="26"/>
+          <w:szCs w:val="26"/>
+          <w:lang w:val="vi-VN"/>
+        </w:rPr>
+        <w:t xml:space="preserve"> vào cơ sở dữ liệu.</w:t>
+      </w:r>
+    </w:p>
+    <w:p>
+      <w:pPr>
+        <w:spacing w:line="360" w:lineRule="auto"/>
+        <w:ind w:left="720" w:firstLine="720"/>
+        <w:contextualSpacing/>
+        <w:jc w:val="both"/>
+        <w:rPr>
+          <w:rFonts w:eastAsia="Calibri" w:cs="Times New Roman"/>
+          <w:sz w:val="26"/>
+          <w:szCs w:val="26"/>
+        </w:rPr>
+      </w:pPr>
+      <w:r>
+        <w:rPr>
+          <w:rFonts w:eastAsia="Calibri" w:cs="Times New Roman"/>
+          <w:sz w:val="26"/>
+          <w:szCs w:val="26"/>
+        </w:rPr>
+        <w:t xml:space="preserve">Bước 7: Thông báo </w:t>
+      </w:r>
+      <w:r>
+        <w:rPr>
+          <w:rFonts w:eastAsia="Calibri" w:cs="Times New Roman"/>
+          <w:sz w:val="26"/>
+          <w:szCs w:val="26"/>
+          <w:lang w:val="vi-VN"/>
+        </w:rPr>
+        <w:t>sửa</w:t>
+      </w:r>
+      <w:r>
+        <w:rPr>
+          <w:rFonts w:eastAsia="Calibri" w:cs="Times New Roman"/>
+          <w:sz w:val="26"/>
+          <w:szCs w:val="26"/>
+        </w:rPr>
+        <w:t xml:space="preserve"> thành công.</w:t>
+      </w:r>
+    </w:p>
+    <w:p>
+      <w:pPr>
+        <w:spacing w:line="360" w:lineRule="auto"/>
+        <w:ind w:left="720" w:firstLine="720"/>
+        <w:contextualSpacing/>
+        <w:jc w:val="both"/>
+        <w:rPr>
+          <w:rFonts w:eastAsia="Calibri" w:cs="Times New Roman"/>
+          <w:sz w:val="26"/>
+          <w:szCs w:val="26"/>
+        </w:rPr>
+      </w:pPr>
+      <w:r>
+        <w:rPr>
+          <w:rFonts w:eastAsia="Calibri" w:cs="Times New Roman"/>
+          <w:sz w:val="26"/>
+          <w:szCs w:val="26"/>
+        </w:rPr>
+        <w:t>Bướ</w:t>
+      </w:r>
+      <w:r>
+        <w:rPr>
+          <w:rFonts w:eastAsia="Calibri" w:cs="Times New Roman"/>
+          <w:sz w:val="26"/>
+          <w:szCs w:val="26"/>
+        </w:rPr>
+        <w:t>c 8</w:t>
+      </w:r>
+      <w:r>
+        <w:rPr>
+          <w:rFonts w:eastAsia="Calibri" w:cs="Times New Roman"/>
+          <w:sz w:val="26"/>
+          <w:szCs w:val="26"/>
+        </w:rPr>
+        <w:t>: Kết thúc.</w:t>
       </w:r>
     </w:p>
     <w:p>
       <w:pPr>
         <w:spacing w:line="360" w:lineRule="auto"/>
         <w:ind w:firstLine="720"/>
+        <w:jc w:val="both"/>
+        <w:rPr>
+          <w:sz w:val="26"/>
+          <w:szCs w:val="26"/>
+          <w:lang w:val="vi-VN"/>
+        </w:rPr>
+      </w:pPr>
+      <w:r>
+        <w:rPr>
+          <w:sz w:val="26"/>
+          <w:szCs w:val="26"/>
+          <w:lang w:val="vi-VN"/>
+        </w:rPr>
+        <w:t>3.3</w:t>
+      </w:r>
+      <w:r>
+        <w:rPr>
+          <w:sz w:val="26"/>
+          <w:szCs w:val="26"/>
+          <w:lang w:val="vi-VN"/>
+        </w:rPr>
+        <w:t xml:space="preserve">. Workflow </w:t>
+      </w:r>
+      <w:r>
+        <w:rPr>
+          <w:sz w:val="26"/>
+          <w:szCs w:val="26"/>
+          <w:lang w:val="vi-VN"/>
+        </w:rPr>
+        <w:t>xóa</w:t>
+      </w:r>
+      <w:r>
+        <w:rPr>
+          <w:sz w:val="26"/>
+          <w:szCs w:val="26"/>
+          <w:lang w:val="vi-VN"/>
+        </w:rPr>
+        <w:t xml:space="preserve"> nhân viên</w:t>
+      </w:r>
+    </w:p>
+    <w:p>
+      <w:pPr>
+        <w:spacing w:line="360" w:lineRule="auto"/>
         <w:contextualSpacing/>
-        <w:jc w:val="both"/>
-        <w:rPr>
-          <w:rFonts w:eastAsia="Calibri" w:cs="Times New Roman"/>
-          <w:sz w:val="26"/>
-          <w:szCs w:val="26"/>
-        </w:rPr>
-      </w:pPr>
-      <w:r>
-        <w:rPr>
-          <w:rFonts w:eastAsia="Calibri" w:cs="Times New Roman"/>
-          <w:sz w:val="26"/>
-          <w:szCs w:val="26"/>
-        </w:rPr>
-        <w:t>Bước 8: Kết thúc.</w:t>
+        <w:jc w:val="center"/>
+      </w:pPr>
+      <w:r>
+        <w:rPr>
+          <w:noProof/>
+        </w:rPr>
+        <w:lastRenderedPageBreak/>
+        <w:drawing>
+          <wp:inline distT="0" distB="0" distL="0" distR="0">
+            <wp:extent cx="4029075" cy="7734300"/>
+            <wp:effectExtent l="0" t="0" r="9525" b="0"/>
+            <wp:docPr id="5" name="Picture 5"/>
+            <wp:cNvGraphicFramePr>
+              <a:graphicFrameLocks xmlns:a="http://schemas.openxmlformats.org/drawingml/2006/main" noChangeAspect="1"/>
+            </wp:cNvGraphicFramePr>
+            <a:graphic xmlns:a="http://schemas.openxmlformats.org/drawingml/2006/main">
+              <a:graphicData uri="http://schemas.openxmlformats.org/drawingml/2006/picture">
+                <pic:pic xmlns:pic="http://schemas.openxmlformats.org/drawingml/2006/picture">
+                  <pic:nvPicPr>
+                    <pic:cNvPr id="5" name="flowXOANV.drawio.png"/>
+                    <pic:cNvPicPr/>
+                  </pic:nvPicPr>
+                  <pic:blipFill>
+                    <a:blip r:embed="rId7">
+                      <a:extLst>
+                        <a:ext uri="{28A0092B-C50C-407E-A947-70E740481C1C}">
+                          <a14:useLocalDpi xmlns:a14="http://schemas.microsoft.com/office/drawing/2010/main" val="0"/>
+                        </a:ext>
+                      </a:extLst>
+                    </a:blip>
+                    <a:stretch>
+                      <a:fillRect/>
+                    </a:stretch>
+                  </pic:blipFill>
+                  <pic:spPr>
+                    <a:xfrm>
+                      <a:off x="0" y="0"/>
+                      <a:ext cx="4029075" cy="7734300"/>
+                    </a:xfrm>
+                    <a:prstGeom prst="rect">
+                      <a:avLst/>
+                    </a:prstGeom>
+                  </pic:spPr>
+                </pic:pic>
+              </a:graphicData>
+            </a:graphic>
+          </wp:inline>
+        </w:drawing>
+      </w:r>
+    </w:p>
+    <w:p>
+      <w:pPr>
+        <w:spacing w:line="360" w:lineRule="auto"/>
+        <w:ind w:firstLine="720"/>
+        <w:jc w:val="both"/>
+        <w:rPr>
+          <w:sz w:val="26"/>
+          <w:szCs w:val="26"/>
+          <w:lang w:val="vi-VN"/>
+        </w:rPr>
+      </w:pPr>
+      <w:r>
+        <w:rPr>
+          <w:sz w:val="26"/>
+          <w:szCs w:val="26"/>
+          <w:lang w:val="vi-VN"/>
+        </w:rPr>
+        <w:t>Mô tả workflow:</w:t>
+      </w:r>
+    </w:p>
+    <w:p>
+      <w:pPr>
+        <w:spacing w:line="360" w:lineRule="auto"/>
+        <w:ind w:left="720" w:firstLine="720"/>
+        <w:contextualSpacing/>
+        <w:jc w:val="both"/>
+        <w:rPr>
+          <w:rFonts w:eastAsia="Calibri" w:cs="Times New Roman"/>
+          <w:sz w:val="26"/>
+          <w:szCs w:val="26"/>
+        </w:rPr>
+      </w:pPr>
+      <w:r>
+        <w:rPr>
+          <w:rFonts w:eastAsia="Calibri" w:cs="Times New Roman"/>
+          <w:sz w:val="26"/>
+          <w:szCs w:val="26"/>
+        </w:rPr>
+        <w:t>Bước 1: Bắt đầu.</w:t>
+      </w:r>
+    </w:p>
+    <w:p>
+      <w:pPr>
+        <w:spacing w:line="360" w:lineRule="auto"/>
+        <w:ind w:left="1440"/>
+        <w:contextualSpacing/>
+        <w:jc w:val="both"/>
+        <w:rPr>
+          <w:rFonts w:eastAsia="Calibri" w:cs="Times New Roman"/>
+          <w:sz w:val="26"/>
+          <w:szCs w:val="26"/>
+        </w:rPr>
+      </w:pPr>
+      <w:r>
+        <w:rPr>
+          <w:rFonts w:eastAsia="Calibri" w:cs="Times New Roman"/>
+          <w:sz w:val="26"/>
+          <w:szCs w:val="26"/>
+        </w:rPr>
+        <w:t>Bướ</w:t>
+      </w:r>
+      <w:r>
+        <w:rPr>
+          <w:rFonts w:eastAsia="Calibri" w:cs="Times New Roman"/>
+          <w:sz w:val="26"/>
+          <w:szCs w:val="26"/>
+        </w:rPr>
+        <w:t>c 2: N</w:t>
+      </w:r>
+      <w:r>
+        <w:rPr>
+          <w:rFonts w:eastAsia="Calibri" w:cs="Times New Roman"/>
+          <w:sz w:val="26"/>
+          <w:szCs w:val="26"/>
+        </w:rPr>
+        <w:t xml:space="preserve">gười dùng </w:t>
+      </w:r>
+      <w:r>
+        <w:rPr>
+          <w:rFonts w:eastAsia="Calibri" w:cs="Times New Roman"/>
+          <w:sz w:val="26"/>
+          <w:szCs w:val="26"/>
+          <w:lang w:val="vi-VN"/>
+        </w:rPr>
+        <w:t>chọn</w:t>
+      </w:r>
+      <w:r>
+        <w:rPr>
+          <w:rFonts w:eastAsia="Calibri" w:cs="Times New Roman"/>
+          <w:sz w:val="26"/>
+          <w:szCs w:val="26"/>
+        </w:rPr>
+        <w:t xml:space="preserve"> nhân viên</w:t>
+      </w:r>
+      <w:r>
+        <w:rPr>
+          <w:rFonts w:eastAsia="Calibri" w:cs="Times New Roman"/>
+          <w:sz w:val="26"/>
+          <w:szCs w:val="26"/>
+        </w:rPr>
+        <w:t xml:space="preserve"> cần xóa bằng cách chọn dòng dữ liệu của nhân viên đó trên bảng hiển thị</w:t>
+      </w:r>
+      <w:r>
+        <w:rPr>
+          <w:rFonts w:eastAsia="Calibri" w:cs="Times New Roman"/>
+          <w:sz w:val="26"/>
+          <w:szCs w:val="26"/>
+        </w:rPr>
+        <w:t xml:space="preserve">. </w:t>
+      </w:r>
+    </w:p>
+    <w:p>
+      <w:pPr>
+        <w:spacing w:line="360" w:lineRule="auto"/>
+        <w:ind w:left="1440"/>
+        <w:contextualSpacing/>
+        <w:jc w:val="both"/>
+        <w:rPr>
+          <w:rFonts w:eastAsia="Calibri" w:cs="Times New Roman"/>
+          <w:sz w:val="26"/>
+          <w:szCs w:val="26"/>
+          <w:lang w:val="vi-VN"/>
+        </w:rPr>
+      </w:pPr>
+      <w:r>
+        <w:rPr>
+          <w:rFonts w:eastAsia="Calibri" w:cs="Times New Roman"/>
+          <w:sz w:val="26"/>
+          <w:szCs w:val="26"/>
+        </w:rPr>
+        <w:lastRenderedPageBreak/>
+        <w:t xml:space="preserve">Bước 3: Kiểm tra tính hợp lệ của </w:t>
+      </w:r>
+      <w:r>
+        <w:rPr>
+          <w:rFonts w:eastAsia="Calibri" w:cs="Times New Roman"/>
+          <w:sz w:val="26"/>
+          <w:szCs w:val="26"/>
+        </w:rPr>
+        <w:t>thông tin</w:t>
+      </w:r>
+      <w:r>
+        <w:rPr>
+          <w:rFonts w:eastAsia="Calibri" w:cs="Times New Roman"/>
+          <w:sz w:val="26"/>
+          <w:szCs w:val="26"/>
+        </w:rPr>
+        <w:t>. Thông tin</w:t>
+      </w:r>
+      <w:r>
+        <w:rPr>
+          <w:rFonts w:eastAsia="Calibri" w:cs="Times New Roman"/>
+          <w:sz w:val="26"/>
+          <w:szCs w:val="26"/>
+        </w:rPr>
+        <w:t xml:space="preserve"> nhân viên</w:t>
+      </w:r>
+      <w:r>
+        <w:rPr>
+          <w:rFonts w:eastAsia="Calibri" w:cs="Times New Roman"/>
+          <w:sz w:val="26"/>
+          <w:szCs w:val="26"/>
+        </w:rPr>
+        <w:t xml:space="preserve"> cần xóa </w:t>
+      </w:r>
+      <w:r>
+        <w:rPr>
+          <w:rFonts w:eastAsia="Calibri" w:cs="Times New Roman"/>
+          <w:sz w:val="26"/>
+          <w:szCs w:val="26"/>
+        </w:rPr>
+        <w:t>hợp lệ</w:t>
+      </w:r>
+      <w:r>
+        <w:rPr>
+          <w:rFonts w:eastAsia="Calibri" w:cs="Times New Roman"/>
+          <w:sz w:val="26"/>
+          <w:szCs w:val="26"/>
+        </w:rPr>
+        <w:t xml:space="preserve"> khi</w:t>
+      </w:r>
+      <w:r>
+        <w:rPr>
+          <w:rFonts w:eastAsia="Calibri" w:cs="Times New Roman"/>
+          <w:sz w:val="26"/>
+          <w:szCs w:val="26"/>
+        </w:rPr>
+        <w:t xml:space="preserve"> thông tin của nhân viên đó có trong </w:t>
+      </w:r>
+      <w:r>
+        <w:rPr>
+          <w:rFonts w:eastAsia="Calibri" w:cs="Times New Roman"/>
+          <w:sz w:val="26"/>
+          <w:szCs w:val="26"/>
+          <w:lang w:val="vi-VN"/>
+        </w:rPr>
+        <w:t>cơ sở dữ liệu.</w:t>
+      </w:r>
+    </w:p>
+    <w:p>
+      <w:pPr>
+        <w:spacing w:line="360" w:lineRule="auto"/>
+        <w:ind w:left="720" w:firstLine="720"/>
+        <w:contextualSpacing/>
+        <w:jc w:val="both"/>
+        <w:rPr>
+          <w:rFonts w:eastAsia="Calibri" w:cs="Times New Roman"/>
+          <w:sz w:val="26"/>
+          <w:szCs w:val="26"/>
+        </w:rPr>
+      </w:pPr>
+      <w:r>
+        <w:rPr>
+          <w:rFonts w:eastAsia="Calibri" w:cs="Times New Roman"/>
+          <w:sz w:val="26"/>
+          <w:szCs w:val="26"/>
+        </w:rPr>
+        <w:t>Bước 4: Nếu thông tin hợp lệ thì bỏ qua bước 5.</w:t>
+      </w:r>
+    </w:p>
+    <w:p>
+      <w:pPr>
+        <w:spacing w:line="360" w:lineRule="auto"/>
+        <w:ind w:left="720" w:firstLine="720"/>
+        <w:contextualSpacing/>
+        <w:jc w:val="both"/>
+        <w:rPr>
+          <w:rFonts w:eastAsia="Calibri" w:cs="Times New Roman"/>
+          <w:sz w:val="26"/>
+          <w:szCs w:val="26"/>
+        </w:rPr>
+      </w:pPr>
+      <w:r>
+        <w:rPr>
+          <w:rFonts w:eastAsia="Calibri" w:cs="Times New Roman"/>
+          <w:sz w:val="26"/>
+          <w:szCs w:val="26"/>
+        </w:rPr>
+        <w:t>Bước 5: Thông báo lỗi và quay về bước 2.</w:t>
+      </w:r>
+    </w:p>
+    <w:p>
+      <w:pPr>
+        <w:spacing w:line="360" w:lineRule="auto"/>
+        <w:ind w:left="720" w:firstLine="720"/>
+        <w:contextualSpacing/>
+        <w:jc w:val="both"/>
+        <w:rPr>
+          <w:rFonts w:eastAsia="Calibri" w:cs="Times New Roman"/>
+          <w:sz w:val="26"/>
+          <w:szCs w:val="26"/>
+        </w:rPr>
+      </w:pPr>
+      <w:r>
+        <w:rPr>
+          <w:rFonts w:eastAsia="Calibri" w:cs="Times New Roman"/>
+          <w:sz w:val="26"/>
+          <w:szCs w:val="26"/>
+          <w:lang w:val="vi-VN"/>
+        </w:rPr>
+        <w:t>Bướ</w:t>
+      </w:r>
+      <w:r>
+        <w:rPr>
+          <w:rFonts w:eastAsia="Calibri" w:cs="Times New Roman"/>
+          <w:sz w:val="26"/>
+          <w:szCs w:val="26"/>
+          <w:lang w:val="vi-VN"/>
+        </w:rPr>
+        <w:t>c 6: Cập nhật</w:t>
+      </w:r>
+      <w:r>
+        <w:rPr>
+          <w:rFonts w:eastAsia="Calibri" w:cs="Times New Roman"/>
+          <w:sz w:val="26"/>
+          <w:szCs w:val="26"/>
+          <w:lang w:val="vi-VN"/>
+        </w:rPr>
+        <w:t xml:space="preserve"> cơ sở dữ liệu.</w:t>
+      </w:r>
+    </w:p>
+    <w:p>
+      <w:pPr>
+        <w:spacing w:line="360" w:lineRule="auto"/>
+        <w:ind w:left="720" w:firstLine="720"/>
+        <w:contextualSpacing/>
+        <w:jc w:val="both"/>
+        <w:rPr>
+          <w:rFonts w:eastAsia="Calibri" w:cs="Times New Roman"/>
+          <w:sz w:val="26"/>
+          <w:szCs w:val="26"/>
+        </w:rPr>
+      </w:pPr>
+      <w:r>
+        <w:rPr>
+          <w:rFonts w:eastAsia="Calibri" w:cs="Times New Roman"/>
+          <w:sz w:val="26"/>
+          <w:szCs w:val="26"/>
+        </w:rPr>
+        <w:t xml:space="preserve">Bước 7: Thông báo </w:t>
+      </w:r>
+      <w:r>
+        <w:rPr>
+          <w:rFonts w:eastAsia="Calibri" w:cs="Times New Roman"/>
+          <w:sz w:val="26"/>
+          <w:szCs w:val="26"/>
+          <w:lang w:val="vi-VN"/>
+        </w:rPr>
+        <w:t>xóa nhân viên</w:t>
+      </w:r>
+      <w:r>
+        <w:rPr>
+          <w:rFonts w:eastAsia="Calibri" w:cs="Times New Roman"/>
+          <w:sz w:val="26"/>
+          <w:szCs w:val="26"/>
+        </w:rPr>
+        <w:t xml:space="preserve"> thành công.</w:t>
+      </w:r>
+    </w:p>
+    <w:p>
+      <w:pPr>
+        <w:spacing w:line="360" w:lineRule="auto"/>
+        <w:ind w:left="720" w:firstLine="720"/>
+        <w:contextualSpacing/>
+        <w:jc w:val="both"/>
+        <w:rPr>
+          <w:rFonts w:eastAsia="Calibri" w:cs="Times New Roman"/>
+          <w:sz w:val="26"/>
+          <w:szCs w:val="26"/>
+        </w:rPr>
+      </w:pPr>
+      <w:r>
+        <w:rPr>
+          <w:rFonts w:eastAsia="Calibri" w:cs="Times New Roman"/>
+          <w:sz w:val="26"/>
+          <w:szCs w:val="26"/>
+        </w:rPr>
+        <w:t>Bướ</w:t>
+      </w:r>
+      <w:r>
+        <w:rPr>
+          <w:rFonts w:eastAsia="Calibri" w:cs="Times New Roman"/>
+          <w:sz w:val="26"/>
+          <w:szCs w:val="26"/>
+        </w:rPr>
+        <w:t>c 8</w:t>
+      </w:r>
+      <w:r>
+        <w:rPr>
+          <w:rFonts w:eastAsia="Calibri" w:cs="Times New Roman"/>
+          <w:sz w:val="26"/>
+          <w:szCs w:val="26"/>
+        </w:rPr>
+        <w:t>: Kết thúc.</w:t>
+      </w:r>
+    </w:p>
+    <w:p>
+      <w:pPr>
+        <w:spacing w:line="360" w:lineRule="auto"/>
+        <w:ind w:firstLine="720"/>
+        <w:jc w:val="both"/>
+        <w:rPr>
+          <w:sz w:val="26"/>
+          <w:szCs w:val="26"/>
+          <w:lang w:val="vi-VN"/>
+        </w:rPr>
+      </w:pPr>
+      <w:r>
+        <w:rPr>
+          <w:sz w:val="26"/>
+          <w:szCs w:val="26"/>
+          <w:lang w:val="vi-VN"/>
+        </w:rPr>
+        <w:t>3.4. Workflow tìm kiếm</w:t>
+      </w:r>
+      <w:r>
+        <w:rPr>
+          <w:sz w:val="26"/>
+          <w:szCs w:val="26"/>
+          <w:lang w:val="vi-VN"/>
+        </w:rPr>
+        <w:t xml:space="preserve"> nhân viên</w:t>
+      </w:r>
+    </w:p>
+    <w:p>
+      <w:pPr>
+        <w:spacing w:line="360" w:lineRule="auto"/>
+        <w:contextualSpacing/>
+        <w:jc w:val="center"/>
+      </w:pPr>
+      <w:r>
+        <w:rPr>
+          <w:noProof/>
+        </w:rPr>
+        <w:lastRenderedPageBreak/>
+        <w:drawing>
+          <wp:inline distT="0" distB="0" distL="0" distR="0">
+            <wp:extent cx="4314825" cy="7353300"/>
+            <wp:effectExtent l="0" t="0" r="9525" b="0"/>
+            <wp:docPr id="6" name="Picture 6"/>
+            <wp:cNvGraphicFramePr>
+              <a:graphicFrameLocks xmlns:a="http://schemas.openxmlformats.org/drawingml/2006/main" noChangeAspect="1"/>
+            </wp:cNvGraphicFramePr>
+            <a:graphic xmlns:a="http://schemas.openxmlformats.org/drawingml/2006/main">
+              <a:graphicData uri="http://schemas.openxmlformats.org/drawingml/2006/picture">
+                <pic:pic xmlns:pic="http://schemas.openxmlformats.org/drawingml/2006/picture">
+                  <pic:nvPicPr>
+                    <pic:cNvPr id="6" name="flowTIMKIEMNV.drawio.png"/>
+                    <pic:cNvPicPr/>
+                  </pic:nvPicPr>
+                  <pic:blipFill>
+                    <a:blip r:embed="rId8">
+                      <a:extLst>
+                        <a:ext uri="{28A0092B-C50C-407E-A947-70E740481C1C}">
+                          <a14:useLocalDpi xmlns:a14="http://schemas.microsoft.com/office/drawing/2010/main" val="0"/>
+                        </a:ext>
+                      </a:extLst>
+                    </a:blip>
+                    <a:stretch>
+                      <a:fillRect/>
+                    </a:stretch>
+                  </pic:blipFill>
+                  <pic:spPr>
+                    <a:xfrm>
+                      <a:off x="0" y="0"/>
+                      <a:ext cx="4314825" cy="7353300"/>
+                    </a:xfrm>
+                    <a:prstGeom prst="rect">
+                      <a:avLst/>
+                    </a:prstGeom>
+                  </pic:spPr>
+                </pic:pic>
+              </a:graphicData>
+            </a:graphic>
+          </wp:inline>
+        </w:drawing>
+      </w:r>
+    </w:p>
+    <w:p>
+      <w:pPr>
+        <w:spacing w:line="360" w:lineRule="auto"/>
+        <w:ind w:firstLine="720"/>
+        <w:jc w:val="both"/>
+        <w:rPr>
+          <w:sz w:val="26"/>
+          <w:szCs w:val="26"/>
+          <w:lang w:val="vi-VN"/>
+        </w:rPr>
+      </w:pPr>
+      <w:r>
+        <w:rPr>
+          <w:sz w:val="26"/>
+          <w:szCs w:val="26"/>
+          <w:lang w:val="vi-VN"/>
+        </w:rPr>
+        <w:t>Mô tả workflow:</w:t>
+      </w:r>
+    </w:p>
+    <w:p>
+      <w:pPr>
+        <w:spacing w:line="360" w:lineRule="auto"/>
+        <w:contextualSpacing/>
+        <w:rPr>
+          <w:rFonts w:cs="Times New Roman"/>
+          <w:sz w:val="26"/>
+          <w:szCs w:val="26"/>
+        </w:rPr>
+      </w:pPr>
+      <w:r>
+        <w:rPr>
+          <w:rFonts w:cs="Times New Roman"/>
+          <w:sz w:val="26"/>
+          <w:szCs w:val="26"/>
+        </w:rPr>
+        <w:tab/>
+      </w:r>
+      <w:r>
+        <w:rPr>
+          <w:rFonts w:cs="Times New Roman"/>
+          <w:sz w:val="26"/>
+          <w:szCs w:val="26"/>
+        </w:rPr>
+        <w:tab/>
+      </w:r>
+      <w:r>
+        <w:rPr>
+          <w:rFonts w:cs="Times New Roman"/>
+          <w:sz w:val="26"/>
+          <w:szCs w:val="26"/>
+        </w:rPr>
+        <w:t>Bước 1: Bắt đầu.</w:t>
+      </w:r>
+    </w:p>
+    <w:p>
+      <w:pPr>
+        <w:spacing w:line="360" w:lineRule="auto"/>
+        <w:ind w:left="1440"/>
+        <w:contextualSpacing/>
+        <w:rPr>
+          <w:rFonts w:cs="Times New Roman"/>
+          <w:sz w:val="26"/>
+          <w:szCs w:val="26"/>
+        </w:rPr>
+      </w:pPr>
+      <w:r>
+        <w:rPr>
+          <w:rFonts w:cs="Times New Roman"/>
+          <w:sz w:val="26"/>
+          <w:szCs w:val="26"/>
+        </w:rPr>
+        <w:t>Bước 2: Cho người dùng nhập</w:t>
+      </w:r>
+      <w:r>
+        <w:rPr>
+          <w:rFonts w:cs="Times New Roman"/>
+          <w:sz w:val="26"/>
+          <w:szCs w:val="26"/>
+          <w:lang w:val="vi-VN"/>
+        </w:rPr>
+        <w:t xml:space="preserve"> mã nhân viên (ID),</w:t>
+      </w:r>
+      <w:r>
+        <w:rPr>
+          <w:rFonts w:cs="Times New Roman"/>
+          <w:sz w:val="26"/>
+          <w:szCs w:val="26"/>
+        </w:rPr>
+        <w:t xml:space="preserve"> tên</w:t>
+      </w:r>
+      <w:r>
+        <w:rPr>
+          <w:rFonts w:cs="Times New Roman"/>
+          <w:sz w:val="26"/>
+          <w:szCs w:val="26"/>
+          <w:lang w:val="vi-VN"/>
+        </w:rPr>
+        <w:t xml:space="preserve"> (NAME)</w:t>
+      </w:r>
+      <w:r>
+        <w:rPr>
+          <w:rFonts w:cs="Times New Roman"/>
+          <w:sz w:val="26"/>
+          <w:szCs w:val="26"/>
+        </w:rPr>
+        <w:t xml:space="preserve"> hoặ</w:t>
+      </w:r>
+      <w:r>
+        <w:rPr>
+          <w:rFonts w:cs="Times New Roman"/>
+          <w:sz w:val="26"/>
+          <w:szCs w:val="26"/>
+        </w:rPr>
+        <w:t>c vị trí/chức vụ (</w:t>
+      </w:r>
+      <w:r>
+        <w:rPr>
+          <w:rFonts w:cs="Times New Roman"/>
+          <w:sz w:val="26"/>
+          <w:szCs w:val="26"/>
+          <w:lang w:val="vi-VN"/>
+        </w:rPr>
+        <w:t>POSITION)</w:t>
+      </w:r>
+      <w:r>
+        <w:rPr>
+          <w:rFonts w:cs="Times New Roman"/>
+          <w:sz w:val="26"/>
+          <w:szCs w:val="26"/>
+        </w:rPr>
+        <w:t xml:space="preserve"> muốn tìm từ bàn phím. </w:t>
+      </w:r>
+    </w:p>
+    <w:p>
+      <w:pPr>
+        <w:spacing w:line="360" w:lineRule="auto"/>
+        <w:ind w:left="720" w:firstLine="720"/>
+        <w:contextualSpacing/>
+        <w:rPr>
+          <w:rFonts w:cs="Times New Roman"/>
+          <w:sz w:val="26"/>
+          <w:szCs w:val="26"/>
+        </w:rPr>
+      </w:pPr>
+      <w:r>
+        <w:rPr>
+          <w:rFonts w:cs="Times New Roman"/>
+          <w:sz w:val="26"/>
+          <w:szCs w:val="26"/>
+        </w:rPr>
+        <w:t>Bước 3: Tiến hành tìm kiếm trong cơ sở dữ liệu.</w:t>
+      </w:r>
+    </w:p>
+    <w:p>
+      <w:pPr>
+        <w:spacing w:line="360" w:lineRule="auto"/>
+        <w:ind w:left="720" w:firstLine="720"/>
+        <w:contextualSpacing/>
+        <w:rPr>
+          <w:rFonts w:cs="Times New Roman"/>
+          <w:sz w:val="26"/>
+          <w:szCs w:val="26"/>
+        </w:rPr>
+      </w:pPr>
+      <w:r>
+        <w:rPr>
+          <w:rFonts w:cs="Times New Roman"/>
+          <w:sz w:val="26"/>
+          <w:szCs w:val="26"/>
+        </w:rPr>
+        <w:t>Bước 4: Nếu tìm được thì bỏ qua bước 5.</w:t>
+      </w:r>
+    </w:p>
+    <w:p>
+      <w:pPr>
+        <w:spacing w:line="360" w:lineRule="auto"/>
+        <w:ind w:left="720" w:firstLine="720"/>
+        <w:contextualSpacing/>
+        <w:rPr>
+          <w:rFonts w:cs="Times New Roman"/>
+          <w:sz w:val="26"/>
+          <w:szCs w:val="26"/>
+        </w:rPr>
+      </w:pPr>
+      <w:r>
+        <w:rPr>
+          <w:rFonts w:cs="Times New Roman"/>
+          <w:sz w:val="26"/>
+          <w:szCs w:val="26"/>
+        </w:rPr>
+        <w:lastRenderedPageBreak/>
+        <w:t>Bước 5: Thông báo không tìm thấ</w:t>
+      </w:r>
+      <w:r>
+        <w:rPr>
+          <w:rFonts w:cs="Times New Roman"/>
+          <w:sz w:val="26"/>
+          <w:szCs w:val="26"/>
+        </w:rPr>
+        <w:t>y rồi đến bước 7</w:t>
+      </w:r>
+      <w:bookmarkStart w:id="0" w:name="_GoBack"/>
+      <w:bookmarkEnd w:id="0"/>
+      <w:r>
+        <w:rPr>
+          <w:rFonts w:cs="Times New Roman"/>
+          <w:sz w:val="26"/>
+          <w:szCs w:val="26"/>
+        </w:rPr>
+        <w:t>.</w:t>
+      </w:r>
+    </w:p>
+    <w:p>
+      <w:pPr>
+        <w:spacing w:line="360" w:lineRule="auto"/>
+        <w:ind w:left="720" w:firstLine="720"/>
+        <w:contextualSpacing/>
+        <w:rPr>
+          <w:rFonts w:cs="Times New Roman"/>
+          <w:sz w:val="26"/>
+          <w:szCs w:val="26"/>
+        </w:rPr>
+      </w:pPr>
+      <w:r>
+        <w:rPr>
+          <w:rFonts w:cs="Times New Roman"/>
+          <w:sz w:val="26"/>
+          <w:szCs w:val="26"/>
+        </w:rPr>
+        <w:t>Bước 6: Hiển thị</w:t>
+      </w:r>
+      <w:r>
+        <w:rPr>
+          <w:rFonts w:cs="Times New Roman"/>
+          <w:sz w:val="26"/>
+          <w:szCs w:val="26"/>
+          <w:lang w:val="vi-VN"/>
+        </w:rPr>
+        <w:t xml:space="preserve"> thông tin</w:t>
+      </w:r>
+      <w:r>
+        <w:rPr>
+          <w:rFonts w:cs="Times New Roman"/>
+          <w:sz w:val="26"/>
+          <w:szCs w:val="26"/>
+        </w:rPr>
+        <w:t xml:space="preserve"> </w:t>
+      </w:r>
+      <w:r>
+        <w:rPr>
+          <w:rFonts w:cs="Times New Roman"/>
+          <w:sz w:val="26"/>
+          <w:szCs w:val="26"/>
+          <w:lang w:val="vi-VN"/>
+        </w:rPr>
+        <w:t>nhân viên</w:t>
+      </w:r>
+      <w:r>
+        <w:rPr>
+          <w:rFonts w:cs="Times New Roman"/>
+          <w:sz w:val="26"/>
+          <w:szCs w:val="26"/>
+        </w:rPr>
+        <w:t xml:space="preserve"> tìm được.</w:t>
+      </w:r>
+    </w:p>
+    <w:p>
+      <w:pPr>
+        <w:spacing w:line="360" w:lineRule="auto"/>
+        <w:ind w:left="720" w:firstLine="720"/>
+        <w:contextualSpacing/>
+      </w:pPr>
+      <w:r>
+        <w:rPr>
+          <w:rFonts w:cs="Times New Roman"/>
+          <w:sz w:val="26"/>
+          <w:szCs w:val="26"/>
+        </w:rPr>
+        <w:t>Bước 7: Kết thúc.</w:t>
       </w:r>
     </w:p>
     <w:p>
@@ -931,7 +2148,6 @@
           <w:sz w:val="26"/>
           <w:szCs w:val="26"/>
         </w:rPr>
-        <w:lastRenderedPageBreak/>
         <w:drawing>
           <wp:inline distT="0" distB="0" distL="0" distR="0">
             <wp:extent cx="5761990" cy="3798570"/>
@@ -948,7 +2164,7 @@
                     <pic:cNvPicPr/>
                   </pic:nvPicPr>
                   <pic:blipFill>
-                    <a:blip r:embed="rId6">
+                    <a:blip r:embed="rId9">
                       <a:extLst>
                         <a:ext uri="{28A0092B-C50C-407E-A947-70E740481C1C}">
                           <a14:useLocalDpi xmlns:a14="http://schemas.microsoft.com/office/drawing/2010/main" val="0"/>
@@ -1088,7 +2304,16 @@
           <w:szCs w:val="26"/>
           <w:lang w:val="vi-VN"/>
         </w:rPr>
-        <w:t xml:space="preserve">Là khung INFO (thông tin) bao gồm các ô nhập liệu dùng để thêm hoặc để chỉnh sửa thông tin của nhân viên. Lưu ý, ô ID sẽ được tạo tự động và không cho phép chỉnh sửa trên ô này. Ngoài ra, ô NAME không được để trống. </w:t>
+        <w:t xml:space="preserve">Là khung INFO (thông tin) bao gồm các ô nhập liệu dùng để thêm hoặc để chỉnh sửa thông tin của nhân viên. Lưu ý, ô ID sẽ được tạo tự động và không cho phép chỉnh sửa trên ô này. Ngoài ra, ô NAME không được để </w:t>
+      </w:r>
+      <w:r>
+        <w:rPr>
+          <w:sz w:val="26"/>
+          <w:szCs w:val="26"/>
+          <w:lang w:val="vi-VN"/>
+        </w:rPr>
+        <w:lastRenderedPageBreak/>
+        <w:t xml:space="preserve">trống. </w:t>
       </w:r>
       <w:r>
         <w:rPr>
@@ -1160,7 +2385,6 @@
           <w:szCs w:val="26"/>
           <w:lang w:val="vi-VN"/>
         </w:rPr>
-        <w:lastRenderedPageBreak/>
         <w:t>Để sử dụng công cụ này, người quản lý nhập từ khóa (keyword) vào ô bên trái sau đó nhấ</w:t>
       </w:r>
       <w:r>
@@ -1421,39 +2645,7 @@
           <w:szCs w:val="26"/>
           <w:lang w:val="vi-VN"/>
         </w:rPr>
-        <w:t xml:space="preserve">Bước 1: </w:t>
-      </w:r>
-      <w:r>
-        <w:rPr>
-          <w:sz w:val="26"/>
-          <w:szCs w:val="26"/>
-          <w:lang w:val="vi-VN"/>
-        </w:rPr>
-        <w:t>Nhấp chọn dòng nhân viên cầ</w:t>
-      </w:r>
-      <w:r>
-        <w:rPr>
-          <w:sz w:val="26"/>
-          <w:szCs w:val="26"/>
-          <w:lang w:val="vi-VN"/>
-        </w:rPr>
-        <w:t>n xóa</w:t>
-      </w:r>
-      <w:r>
-        <w:rPr>
-          <w:sz w:val="26"/>
-          <w:szCs w:val="26"/>
-          <w:lang w:val="vi-VN"/>
-        </w:rPr>
-        <w:t xml:space="preserve"> trên bảng ở khung số</w:t>
-      </w:r>
-      <w:r>
-        <w:rPr>
-          <w:sz w:val="26"/>
-          <w:szCs w:val="26"/>
-          <w:lang w:val="vi-VN"/>
-        </w:rPr>
-        <w:t xml:space="preserve"> 1.</w:t>
+        <w:t>Bước 1: Nhấp chọn dòng nhân viên cần xóa trên bảng ở khung số 1.</w:t>
       </w:r>
     </w:p>
     <w:p>
@@ -1490,8 +2682,6 @@
         </w:rPr>
         <w:tab/>
       </w:r>
-      <w:bookmarkStart w:id="0" w:name="_GoBack"/>
-      <w:bookmarkEnd w:id="0"/>
       <w:r>
         <w:rPr>
           <w:sz w:val="26"/>
@@ -2566,12 +3756,11 @@
   <w:style w:type="paragraph" w:default="1" w:styleId="Normal">
     <w:name w:val="Normal"/>
     <w:qFormat/>
-    <w:rsid w:val="00191A19"/>
+    <w:rsid w:val="00B52BA4"/>
   </w:style>
   <w:style w:type="character" w:default="1" w:styleId="DefaultParagraphFont">
     <w:name w:val="Default Paragraph Font"/>
     <w:uiPriority w:val="1"/>
-    <w:semiHidden/>
     <w:unhideWhenUsed/>
   </w:style>
   <w:style w:type="table" w:default="1" w:styleId="TableNormal">

--- a/BRD_PRD/PRD/PRD quan li nhan vien.docx
+++ b/BRD_PRD/PRD/PRD quan li nhan vien.docx
@@ -343,9 +343,9 @@
         <w:lastRenderedPageBreak/>
         <w:drawing>
           <wp:inline distT="0" distB="0" distL="0" distR="0">
-            <wp:extent cx="4029075" cy="8115300"/>
-            <wp:effectExtent l="495300" t="228600" r="504825" b="228600"/>
-            <wp:docPr id="2" name="Picture 2"/>
+            <wp:extent cx="4029075" cy="8972550"/>
+            <wp:effectExtent l="0" t="0" r="9525" b="0"/>
+            <wp:docPr id="1" name="Picture 1"/>
             <wp:cNvGraphicFramePr>
               <a:graphicFrameLocks xmlns:a="http://schemas.openxmlformats.org/drawingml/2006/main" noChangeAspect="1"/>
             </wp:cNvGraphicFramePr>
@@ -353,7 +353,7 @@
               <a:graphicData uri="http://schemas.openxmlformats.org/drawingml/2006/picture">
                 <pic:pic xmlns:pic="http://schemas.openxmlformats.org/drawingml/2006/picture">
                   <pic:nvPicPr>
-                    <pic:cNvPr id="2" name="flowTHEMNV.drawio.png"/>
+                    <pic:cNvPr id="1" name="flowTHEMNV.drawio.png"/>
                     <pic:cNvPicPr/>
                   </pic:nvPicPr>
                   <pic:blipFill>
@@ -371,7 +371,7 @@
                   <pic:spPr>
                     <a:xfrm>
                       <a:off x="0" y="0"/>
-                      <a:ext cx="4029075" cy="8115300"/>
+                      <a:ext cx="4029075" cy="8972550"/>
                     </a:xfrm>
                     <a:prstGeom prst="rect">
                       <a:avLst/>
@@ -401,6 +401,7 @@
           <w:szCs w:val="26"/>
           <w:lang w:val="vi-VN"/>
         </w:rPr>
+        <w:lastRenderedPageBreak/>
         <w:t>Mô tả workflow</w:t>
       </w:r>
       <w:r>
@@ -430,7 +431,6 @@
           <w:sz w:val="26"/>
           <w:szCs w:val="26"/>
         </w:rPr>
-        <w:lastRenderedPageBreak/>
         <w:t>Bước 1: Bắt đầu.</w:t>
       </w:r>
     </w:p>
@@ -735,6 +735,29 @@
           <w:rFonts w:eastAsia="Calibri" w:cs="Times New Roman"/>
           <w:sz w:val="26"/>
           <w:szCs w:val="26"/>
+          <w:lang w:val="vi-VN"/>
+        </w:rPr>
+      </w:pPr>
+      <w:r>
+        <w:rPr>
+          <w:rFonts w:eastAsia="Calibri" w:cs="Times New Roman"/>
+          <w:sz w:val="26"/>
+          <w:szCs w:val="26"/>
+          <w:lang w:val="vi-VN"/>
+        </w:rPr>
+        <w:t>Bước 8: Hiển thị danh sách nhân viên vừa được cập nhật.</w:t>
+      </w:r>
+    </w:p>
+    <w:p>
+      <w:pPr>
+        <w:spacing w:line="360" w:lineRule="auto"/>
+        <w:ind w:left="720" w:firstLine="720"/>
+        <w:contextualSpacing/>
+        <w:jc w:val="both"/>
+        <w:rPr>
+          <w:rFonts w:eastAsia="Calibri" w:cs="Times New Roman"/>
+          <w:sz w:val="26"/>
+          <w:szCs w:val="26"/>
         </w:rPr>
       </w:pPr>
       <w:r>
@@ -751,7 +774,7 @@
           <w:sz w:val="26"/>
           <w:szCs w:val="26"/>
         </w:rPr>
-        <w:t>c 8</w:t>
+        <w:t>c 9</w:t>
       </w:r>
       <w:r>
         <w:rPr>
@@ -827,9 +850,9 @@
         <w:lastRenderedPageBreak/>
         <w:drawing>
           <wp:inline distT="0" distB="0" distL="0" distR="0">
-            <wp:extent cx="4029075" cy="8020050"/>
+            <wp:extent cx="4029075" cy="9163050"/>
             <wp:effectExtent l="0" t="0" r="9525" b="0"/>
-            <wp:docPr id="3" name="Picture 3"/>
+            <wp:docPr id="7" name="Picture 7"/>
             <wp:cNvGraphicFramePr>
               <a:graphicFrameLocks xmlns:a="http://schemas.openxmlformats.org/drawingml/2006/main" noChangeAspect="1"/>
             </wp:cNvGraphicFramePr>
@@ -837,7 +860,7 @@
               <a:graphicData uri="http://schemas.openxmlformats.org/drawingml/2006/picture">
                 <pic:pic xmlns:pic="http://schemas.openxmlformats.org/drawingml/2006/picture">
                   <pic:nvPicPr>
-                    <pic:cNvPr id="3" name="flowSUANV.drawio.png"/>
+                    <pic:cNvPr id="7" name="flowSUANV.drawio.png"/>
                     <pic:cNvPicPr/>
                   </pic:nvPicPr>
                   <pic:blipFill>
@@ -855,7 +878,7 @@
                   <pic:spPr>
                     <a:xfrm>
                       <a:off x="0" y="0"/>
-                      <a:ext cx="4029075" cy="8020050"/>
+                      <a:ext cx="4029075" cy="9163050"/>
                     </a:xfrm>
                     <a:prstGeom prst="rect">
                       <a:avLst/>
@@ -885,6 +908,7 @@
           <w:szCs w:val="26"/>
           <w:lang w:val="vi-VN"/>
         </w:rPr>
+        <w:lastRenderedPageBreak/>
         <w:t>Mô tả workflow:</w:t>
       </w:r>
     </w:p>
@@ -990,7 +1014,6 @@
           <w:sz w:val="26"/>
           <w:szCs w:val="26"/>
         </w:rPr>
-        <w:lastRenderedPageBreak/>
         <w:t>Bước 3: Kiểm tra tính hợp lệ của thông tin vừa nhập. Thông tin</w:t>
       </w:r>
       <w:r>
@@ -1239,6 +1262,56 @@
           <w:rFonts w:eastAsia="Calibri" w:cs="Times New Roman"/>
           <w:sz w:val="26"/>
           <w:szCs w:val="26"/>
+          <w:lang w:val="vi-VN"/>
+        </w:rPr>
+      </w:pPr>
+      <w:r>
+        <w:rPr>
+          <w:rFonts w:eastAsia="Calibri" w:cs="Times New Roman"/>
+          <w:sz w:val="26"/>
+          <w:szCs w:val="26"/>
+          <w:lang w:val="vi-VN"/>
+        </w:rPr>
+        <w:t>Bước 8: Hiển thị danh sách nhân viên</w:t>
+      </w:r>
+      <w:r>
+        <w:rPr>
+          <w:rFonts w:eastAsia="Calibri" w:cs="Times New Roman"/>
+          <w:sz w:val="26"/>
+          <w:szCs w:val="26"/>
+          <w:lang w:val="vi-VN"/>
+        </w:rPr>
+        <w:t xml:space="preserve"> vừa</w:t>
+      </w:r>
+      <w:r>
+        <w:rPr>
+          <w:rFonts w:eastAsia="Calibri" w:cs="Times New Roman"/>
+          <w:sz w:val="26"/>
+          <w:szCs w:val="26"/>
+          <w:lang w:val="vi-VN"/>
+        </w:rPr>
+        <w:t xml:space="preserve"> được</w:t>
+      </w:r>
+      <w:r>
+        <w:rPr>
+          <w:rFonts w:eastAsia="Calibri" w:cs="Times New Roman"/>
+          <w:sz w:val="26"/>
+          <w:szCs w:val="26"/>
+          <w:lang w:val="vi-VN"/>
+        </w:rPr>
+        <w:t xml:space="preserve"> cập nhật.</w:t>
+      </w:r>
+    </w:p>
+    <w:p>
+      <w:pPr>
+        <w:spacing w:line="360" w:lineRule="auto"/>
+        <w:ind w:left="720" w:firstLine="720"/>
+        <w:contextualSpacing/>
+        <w:jc w:val="both"/>
+        <w:rPr>
+          <w:rFonts w:eastAsia="Calibri" w:cs="Times New Roman"/>
+          <w:sz w:val="26"/>
+          <w:szCs w:val="26"/>
         </w:rPr>
       </w:pPr>
       <w:r>
@@ -1255,7 +1328,7 @@
           <w:sz w:val="26"/>
           <w:szCs w:val="26"/>
         </w:rPr>
-        <w:t>c 8</w:t>
+        <w:t>c 9</w:t>
       </w:r>
       <w:r>
         <w:rPr>
@@ -1283,31 +1356,7 @@
           <w:szCs w:val="26"/>
           <w:lang w:val="vi-VN"/>
         </w:rPr>
-        <w:t>3.3</w:t>
-      </w:r>
-      <w:r>
-        <w:rPr>
-          <w:sz w:val="26"/>
-          <w:szCs w:val="26"/>
-          <w:lang w:val="vi-VN"/>
-        </w:rPr>
-        <w:t xml:space="preserve">. Workflow </w:t>
-      </w:r>
-      <w:r>
-        <w:rPr>
-          <w:sz w:val="26"/>
-          <w:szCs w:val="26"/>
-          <w:lang w:val="vi-VN"/>
-        </w:rPr>
-        <w:t>xóa</w:t>
-      </w:r>
-      <w:r>
-        <w:rPr>
-          <w:sz w:val="26"/>
-          <w:szCs w:val="26"/>
-          <w:lang w:val="vi-VN"/>
-        </w:rPr>
-        <w:t xml:space="preserve"> nhân viên</w:t>
+        <w:t>3.3. Workflow xóa nhân viên</w:t>
       </w:r>
     </w:p>
     <w:p>
@@ -1323,9 +1372,9 @@
         <w:lastRenderedPageBreak/>
         <w:drawing>
           <wp:inline distT="0" distB="0" distL="0" distR="0">
-            <wp:extent cx="4029075" cy="7734300"/>
+            <wp:extent cx="4029075" cy="8877300"/>
             <wp:effectExtent l="0" t="0" r="9525" b="0"/>
-            <wp:docPr id="5" name="Picture 5"/>
+            <wp:docPr id="8" name="Picture 8"/>
             <wp:cNvGraphicFramePr>
               <a:graphicFrameLocks xmlns:a="http://schemas.openxmlformats.org/drawingml/2006/main" noChangeAspect="1"/>
             </wp:cNvGraphicFramePr>
@@ -1333,7 +1382,7 @@
               <a:graphicData uri="http://schemas.openxmlformats.org/drawingml/2006/picture">
                 <pic:pic xmlns:pic="http://schemas.openxmlformats.org/drawingml/2006/picture">
                   <pic:nvPicPr>
-                    <pic:cNvPr id="5" name="flowXOANV.drawio.png"/>
+                    <pic:cNvPr id="8" name="flowXOANV.drawio.png"/>
                     <pic:cNvPicPr/>
                   </pic:nvPicPr>
                   <pic:blipFill>
@@ -1351,7 +1400,7 @@
                   <pic:spPr>
                     <a:xfrm>
                       <a:off x="0" y="0"/>
-                      <a:ext cx="4029075" cy="7734300"/>
+                      <a:ext cx="4029075" cy="8877300"/>
                     </a:xfrm>
                     <a:prstGeom prst="rect">
                       <a:avLst/>
@@ -1402,6 +1451,7 @@
           <w:sz w:val="26"/>
           <w:szCs w:val="26"/>
         </w:rPr>
+        <w:lastRenderedPageBreak/>
         <w:t>Bước 1: Bắt đầu.</w:t>
       </w:r>
     </w:p>
@@ -1494,7 +1544,6 @@
           <w:sz w:val="26"/>
           <w:szCs w:val="26"/>
         </w:rPr>
-        <w:lastRenderedPageBreak/>
         <w:t xml:space="preserve">Bước 3: Kiểm tra tính hợp lệ của </w:t>
       </w:r>
       <w:r>
@@ -1655,6 +1704,7 @@
           <w:rFonts w:eastAsia="Calibri" w:cs="Times New Roman"/>
           <w:sz w:val="26"/>
           <w:szCs w:val="26"/>
+          <w:lang w:val="vi-VN"/>
         </w:rPr>
       </w:pPr>
       <w:r>
@@ -1693,6 +1743,29 @@
           <w:rFonts w:eastAsia="Calibri" w:cs="Times New Roman"/>
           <w:sz w:val="26"/>
           <w:szCs w:val="26"/>
+          <w:lang w:val="vi-VN"/>
+        </w:rPr>
+      </w:pPr>
+      <w:r>
+        <w:rPr>
+          <w:rFonts w:eastAsia="Calibri" w:cs="Times New Roman"/>
+          <w:sz w:val="26"/>
+          <w:szCs w:val="26"/>
+          <w:lang w:val="vi-VN"/>
+        </w:rPr>
+        <w:t>Bước 8: Hiển thị danh sách nhân viên vừa được cập nhật.</w:t>
+      </w:r>
+    </w:p>
+    <w:p>
+      <w:pPr>
+        <w:spacing w:line="360" w:lineRule="auto"/>
+        <w:ind w:left="720" w:firstLine="720"/>
+        <w:contextualSpacing/>
+        <w:jc w:val="both"/>
+        <w:rPr>
+          <w:rFonts w:eastAsia="Calibri" w:cs="Times New Roman"/>
+          <w:sz w:val="26"/>
+          <w:szCs w:val="26"/>
         </w:rPr>
       </w:pPr>
       <w:r>
@@ -1709,8 +1782,10 @@
           <w:sz w:val="26"/>
           <w:szCs w:val="26"/>
         </w:rPr>
-        <w:t>c 8</w:t>
-      </w:r>
+        <w:t>c 9</w:t>
+      </w:r>
+      <w:bookmarkStart w:id="0" w:name="_GoBack"/>
+      <w:bookmarkEnd w:id="0"/>
       <w:r>
         <w:rPr>
           <w:rFonts w:eastAsia="Calibri" w:cs="Times New Roman"/>
@@ -1737,15 +1812,7 @@
           <w:szCs w:val="26"/>
           <w:lang w:val="vi-VN"/>
         </w:rPr>
-        <w:t>3.4. Workflow tìm kiếm</w:t>
-      </w:r>
-      <w:r>
-        <w:rPr>
-          <w:sz w:val="26"/>
-          <w:szCs w:val="26"/>
-          <w:lang w:val="vi-VN"/>
-        </w:rPr>
-        <w:t xml:space="preserve"> nhân viên</w:t>
+        <w:t>3.4. Workflow tìm kiếm nhân viên</w:t>
       </w:r>
     </w:p>
     <w:p>
@@ -2004,8 +2071,6 @@
         </w:rPr>
         <w:t>y rồi đến bước 7</w:t>
       </w:r>
-      <w:bookmarkStart w:id="0" w:name="_GoBack"/>
-      <w:bookmarkEnd w:id="0"/>
       <w:r>
         <w:rPr>
           <w:rFonts w:cs="Times New Roman"/>
@@ -3761,6 +3826,7 @@
   <w:style w:type="character" w:default="1" w:styleId="DefaultParagraphFont">
     <w:name w:val="Default Paragraph Font"/>
     <w:uiPriority w:val="1"/>
+    <w:semiHidden/>
     <w:unhideWhenUsed/>
   </w:style>
   <w:style w:type="table" w:default="1" w:styleId="TableNormal">
